--- a/Wall Stress/Unit12/practice.docx
+++ b/Wall Stress/Unit12/practice.docx
@@ -11,6 +11,7 @@
           <w:szCs w:val="24"/>
         </w:rPr>
       </w:pPr>
+      <w:proofErr w:type="gramStart"/>
       <w:r>
         <w:rPr>
           <w:rFonts w:ascii="Times New Roman" w:hAnsi="Times New Roman" w:cs="Times New Roman"/>
@@ -18,7 +19,17 @@
           <w:sz w:val="24"/>
           <w:szCs w:val="24"/>
         </w:rPr>
-        <w:t>rooms of the home</w:t>
+        <w:t>rooms</w:t>
+      </w:r>
+      <w:proofErr w:type="gramEnd"/>
+      <w:r>
+        <w:rPr>
+          <w:rFonts w:ascii="Times New Roman" w:hAnsi="Times New Roman" w:cs="Times New Roman"/>
+          <w:b/>
+          <w:sz w:val="24"/>
+          <w:szCs w:val="24"/>
+        </w:rPr>
+        <w:t xml:space="preserve"> of the home</w:t>
       </w:r>
     </w:p>
     <w:p>
@@ -52,24 +63,60 @@
           <w:sz w:val="24"/>
           <w:szCs w:val="24"/>
         </w:rPr>
-        <w:t>2. It has a kitchen with a washer ans dryer</w:t>
-      </w:r>
-    </w:p>
-    <w:p>
-      <w:pPr>
-        <w:rPr>
-          <w:rFonts w:ascii="Times New Roman" w:hAnsi="Times New Roman" w:cs="Times New Roman"/>
-          <w:sz w:val="24"/>
-          <w:szCs w:val="24"/>
-        </w:rPr>
-      </w:pPr>
-      <w:r>
-        <w:rPr>
-          <w:rFonts w:ascii="Times New Roman" w:hAnsi="Times New Roman" w:cs="Times New Roman"/>
-          <w:sz w:val="24"/>
-          <w:szCs w:val="24"/>
-        </w:rPr>
-        <w:t>3. It has a living room with  a TV and sofa</w:t>
+        <w:t xml:space="preserve">2. It has a kitchen with a washer </w:t>
+      </w:r>
+      <w:proofErr w:type="spellStart"/>
+      <w:r>
+        <w:rPr>
+          <w:rFonts w:ascii="Times New Roman" w:hAnsi="Times New Roman" w:cs="Times New Roman"/>
+          <w:sz w:val="24"/>
+          <w:szCs w:val="24"/>
+        </w:rPr>
+        <w:t>ans</w:t>
+      </w:r>
+      <w:proofErr w:type="spellEnd"/>
+      <w:r>
+        <w:rPr>
+          <w:rFonts w:ascii="Times New Roman" w:hAnsi="Times New Roman" w:cs="Times New Roman"/>
+          <w:sz w:val="24"/>
+          <w:szCs w:val="24"/>
+        </w:rPr>
+        <w:t xml:space="preserve"> dryer</w:t>
+      </w:r>
+    </w:p>
+    <w:p>
+      <w:pPr>
+        <w:rPr>
+          <w:rFonts w:ascii="Times New Roman" w:hAnsi="Times New Roman" w:cs="Times New Roman"/>
+          <w:sz w:val="24"/>
+          <w:szCs w:val="24"/>
+        </w:rPr>
+      </w:pPr>
+      <w:r>
+        <w:rPr>
+          <w:rFonts w:ascii="Times New Roman" w:hAnsi="Times New Roman" w:cs="Times New Roman"/>
+          <w:sz w:val="24"/>
+          <w:szCs w:val="24"/>
+        </w:rPr>
+        <w:t xml:space="preserve">3. It has a living room </w:t>
+      </w:r>
+      <w:proofErr w:type="gramStart"/>
+      <w:r>
+        <w:rPr>
+          <w:rFonts w:ascii="Times New Roman" w:hAnsi="Times New Roman" w:cs="Times New Roman"/>
+          <w:sz w:val="24"/>
+          <w:szCs w:val="24"/>
+        </w:rPr>
+        <w:t>with  a</w:t>
+      </w:r>
+      <w:proofErr w:type="gramEnd"/>
+      <w:r>
+        <w:rPr>
+          <w:rFonts w:ascii="Times New Roman" w:hAnsi="Times New Roman" w:cs="Times New Roman"/>
+          <w:sz w:val="24"/>
+          <w:szCs w:val="24"/>
+        </w:rPr>
+        <w:t xml:space="preserve"> TV and sofa</w:t>
       </w:r>
     </w:p>
     <w:p>
@@ -180,7 +227,25 @@
           <w:sz w:val="24"/>
           <w:szCs w:val="24"/>
         </w:rPr>
-        <w:t>--&gt; I sit the sofa and wath TV</w:t>
+        <w:t xml:space="preserve">--&gt; I sit the sofa and </w:t>
+      </w:r>
+      <w:proofErr w:type="spellStart"/>
+      <w:r>
+        <w:rPr>
+          <w:rFonts w:ascii="Times New Roman" w:hAnsi="Times New Roman" w:cs="Times New Roman"/>
+          <w:sz w:val="24"/>
+          <w:szCs w:val="24"/>
+        </w:rPr>
+        <w:t>wath</w:t>
+      </w:r>
+      <w:proofErr w:type="spellEnd"/>
+      <w:r>
+        <w:rPr>
+          <w:rFonts w:ascii="Times New Roman" w:hAnsi="Times New Roman" w:cs="Times New Roman"/>
+          <w:sz w:val="24"/>
+          <w:szCs w:val="24"/>
+        </w:rPr>
+        <w:t xml:space="preserve"> TV</w:t>
       </w:r>
     </w:p>
     <w:p>
@@ -199,6 +264,8 @@
         </w:rPr>
         <w:t>What do you do in the bathroom?</w:t>
       </w:r>
+      <w:bookmarkStart w:id="0" w:name="_GoBack"/>
+      <w:bookmarkEnd w:id="0"/>
     </w:p>
     <w:p>
       <w:pPr>
@@ -248,7 +315,25 @@
           <w:sz w:val="24"/>
           <w:szCs w:val="24"/>
         </w:rPr>
-        <w:t>I cook breakfast, luch, and dinner</w:t>
+        <w:t xml:space="preserve">I cook breakfast, </w:t>
+      </w:r>
+      <w:proofErr w:type="spellStart"/>
+      <w:r>
+        <w:rPr>
+          <w:rFonts w:ascii="Times New Roman" w:hAnsi="Times New Roman" w:cs="Times New Roman"/>
+          <w:sz w:val="24"/>
+          <w:szCs w:val="24"/>
+        </w:rPr>
+        <w:t>luch</w:t>
+      </w:r>
+      <w:proofErr w:type="spellEnd"/>
+      <w:r>
+        <w:rPr>
+          <w:rFonts w:ascii="Times New Roman" w:hAnsi="Times New Roman" w:cs="Times New Roman"/>
+          <w:sz w:val="24"/>
+          <w:szCs w:val="24"/>
+        </w:rPr>
+        <w:t>, and dinner</w:t>
       </w:r>
     </w:p>
     <w:p>
@@ -324,19 +409,19 @@
     <w:p>
       <w:pPr>
         <w:rPr>
-          <w:rFonts w:ascii="Consolas" w:hAnsi="Consolas" w:cs="Consolas"/>
+          <w:rFonts w:ascii="Times New Roman" w:hAnsi="Times New Roman" w:cs="Times New Roman"/>
           <w:color w:val="222222"/>
-          <w:sz w:val="18"/>
-          <w:szCs w:val="18"/>
+          <w:sz w:val="24"/>
+          <w:szCs w:val="24"/>
           <w:shd w:val="clear" w:color="auto" w:fill="FFFFFF"/>
         </w:rPr>
       </w:pPr>
       <w:r>
         <w:rPr>
-          <w:rFonts w:ascii="Consolas" w:hAnsi="Consolas" w:cs="Consolas"/>
+          <w:rFonts w:ascii="Times New Roman" w:hAnsi="Times New Roman" w:cs="Times New Roman"/>
           <w:color w:val="222222"/>
-          <w:sz w:val="18"/>
-          <w:szCs w:val="18"/>
+          <w:sz w:val="24"/>
+          <w:szCs w:val="24"/>
           <w:shd w:val="clear" w:color="auto" w:fill="FFFFFF"/>
         </w:rPr>
         <w:t>'When is your birthday? - 04/01/70'</w:t>
@@ -367,19 +452,19 @@
     <w:p>
       <w:pPr>
         <w:rPr>
-          <w:rFonts w:ascii="Consolas" w:hAnsi="Consolas" w:cs="Consolas"/>
+          <w:rFonts w:ascii="Times New Roman" w:hAnsi="Times New Roman" w:cs="Times New Roman"/>
           <w:color w:val="222222"/>
-          <w:sz w:val="18"/>
-          <w:szCs w:val="18"/>
+          <w:sz w:val="24"/>
+          <w:szCs w:val="24"/>
           <w:shd w:val="clear" w:color="auto" w:fill="FFFFFF"/>
         </w:rPr>
       </w:pPr>
       <w:r>
         <w:rPr>
-          <w:rFonts w:ascii="Consolas" w:hAnsi="Consolas" w:cs="Consolas"/>
+          <w:rFonts w:ascii="Times New Roman" w:hAnsi="Times New Roman" w:cs="Times New Roman"/>
           <w:color w:val="222222"/>
-          <w:sz w:val="18"/>
-          <w:szCs w:val="18"/>
+          <w:sz w:val="24"/>
+          <w:szCs w:val="24"/>
           <w:shd w:val="clear" w:color="auto" w:fill="FFFFFF"/>
         </w:rPr>
         <w:t>'Which floor do you live on? - [22]'</w:t>
@@ -388,19 +473,19 @@
     <w:p>
       <w:pPr>
         <w:rPr>
-          <w:rFonts w:ascii="Consolas" w:hAnsi="Consolas" w:cs="Consolas"/>
+          <w:rFonts w:ascii="Times New Roman" w:hAnsi="Times New Roman" w:cs="Times New Roman"/>
           <w:color w:val="222222"/>
-          <w:sz w:val="18"/>
-          <w:szCs w:val="18"/>
+          <w:sz w:val="24"/>
+          <w:szCs w:val="24"/>
           <w:shd w:val="clear" w:color="auto" w:fill="FFFFFF"/>
         </w:rPr>
       </w:pPr>
       <w:r>
         <w:rPr>
-          <w:rFonts w:ascii="Consolas" w:hAnsi="Consolas" w:cs="Consolas"/>
+          <w:rFonts w:ascii="Times New Roman" w:hAnsi="Times New Roman" w:cs="Times New Roman"/>
           <w:color w:val="222222"/>
-          <w:sz w:val="18"/>
-          <w:szCs w:val="18"/>
+          <w:sz w:val="24"/>
+          <w:szCs w:val="24"/>
           <w:shd w:val="clear" w:color="auto" w:fill="FFFFFF"/>
         </w:rPr>
         <w:t>On the twenty second floor.</w:t>
@@ -414,8 +499,6 @@
           <w:szCs w:val="24"/>
         </w:rPr>
       </w:pPr>
-      <w:bookmarkStart w:id="0" w:name="_GoBack"/>
-      <w:bookmarkEnd w:id="0"/>
     </w:p>
     <w:sectPr>
       <w:pgSz w:w="12240" w:h="15840"/>

--- a/Wall Stress/Unit12/practice.docx
+++ b/Wall Stress/Unit12/practice.docx
@@ -11,7 +11,6 @@
           <w:szCs w:val="24"/>
         </w:rPr>
       </w:pPr>
-      <w:proofErr w:type="gramStart"/>
       <w:r>
         <w:rPr>
           <w:rFonts w:ascii="Times New Roman" w:hAnsi="Times New Roman" w:cs="Times New Roman"/>
@@ -19,17 +18,7 @@
           <w:sz w:val="24"/>
           <w:szCs w:val="24"/>
         </w:rPr>
-        <w:t>rooms</w:t>
-      </w:r>
-      <w:proofErr w:type="gramEnd"/>
-      <w:r>
-        <w:rPr>
-          <w:rFonts w:ascii="Times New Roman" w:hAnsi="Times New Roman" w:cs="Times New Roman"/>
-          <w:b/>
-          <w:sz w:val="24"/>
-          <w:szCs w:val="24"/>
-        </w:rPr>
-        <w:t xml:space="preserve"> of the home</w:t>
+        <w:t>rooms of the home</w:t>
       </w:r>
     </w:p>
     <w:p>
@@ -63,60 +52,24 @@
           <w:sz w:val="24"/>
           <w:szCs w:val="24"/>
         </w:rPr>
-        <w:t xml:space="preserve">2. It has a kitchen with a washer </w:t>
-      </w:r>
-      <w:proofErr w:type="spellStart"/>
-      <w:r>
-        <w:rPr>
-          <w:rFonts w:ascii="Times New Roman" w:hAnsi="Times New Roman" w:cs="Times New Roman"/>
-          <w:sz w:val="24"/>
-          <w:szCs w:val="24"/>
-        </w:rPr>
-        <w:t>ans</w:t>
-      </w:r>
-      <w:proofErr w:type="spellEnd"/>
-      <w:r>
-        <w:rPr>
-          <w:rFonts w:ascii="Times New Roman" w:hAnsi="Times New Roman" w:cs="Times New Roman"/>
-          <w:sz w:val="24"/>
-          <w:szCs w:val="24"/>
-        </w:rPr>
-        <w:t xml:space="preserve"> dryer</w:t>
-      </w:r>
-    </w:p>
-    <w:p>
-      <w:pPr>
-        <w:rPr>
-          <w:rFonts w:ascii="Times New Roman" w:hAnsi="Times New Roman" w:cs="Times New Roman"/>
-          <w:sz w:val="24"/>
-          <w:szCs w:val="24"/>
-        </w:rPr>
-      </w:pPr>
-      <w:r>
-        <w:rPr>
-          <w:rFonts w:ascii="Times New Roman" w:hAnsi="Times New Roman" w:cs="Times New Roman"/>
-          <w:sz w:val="24"/>
-          <w:szCs w:val="24"/>
-        </w:rPr>
-        <w:t xml:space="preserve">3. It has a living room </w:t>
-      </w:r>
-      <w:proofErr w:type="gramStart"/>
-      <w:r>
-        <w:rPr>
-          <w:rFonts w:ascii="Times New Roman" w:hAnsi="Times New Roman" w:cs="Times New Roman"/>
-          <w:sz w:val="24"/>
-          <w:szCs w:val="24"/>
-        </w:rPr>
-        <w:t>with  a</w:t>
-      </w:r>
-      <w:proofErr w:type="gramEnd"/>
-      <w:r>
-        <w:rPr>
-          <w:rFonts w:ascii="Times New Roman" w:hAnsi="Times New Roman" w:cs="Times New Roman"/>
-          <w:sz w:val="24"/>
-          <w:szCs w:val="24"/>
-        </w:rPr>
-        <w:t xml:space="preserve"> TV and sofa</w:t>
+        <w:t>2. It has a kitchen with a washer ans dryer</w:t>
+      </w:r>
+    </w:p>
+    <w:p>
+      <w:pPr>
+        <w:rPr>
+          <w:rFonts w:ascii="Times New Roman" w:hAnsi="Times New Roman" w:cs="Times New Roman"/>
+          <w:sz w:val="24"/>
+          <w:szCs w:val="24"/>
+        </w:rPr>
+      </w:pPr>
+      <w:r>
+        <w:rPr>
+          <w:rFonts w:ascii="Times New Roman" w:hAnsi="Times New Roman" w:cs="Times New Roman"/>
+          <w:sz w:val="24"/>
+          <w:szCs w:val="24"/>
+        </w:rPr>
+        <w:t>3. It has a living room with  a TV and sofa</w:t>
       </w:r>
     </w:p>
     <w:p>
@@ -227,25 +180,7 @@
           <w:sz w:val="24"/>
           <w:szCs w:val="24"/>
         </w:rPr>
-        <w:t xml:space="preserve">--&gt; I sit the sofa and </w:t>
-      </w:r>
-      <w:proofErr w:type="spellStart"/>
-      <w:r>
-        <w:rPr>
-          <w:rFonts w:ascii="Times New Roman" w:hAnsi="Times New Roman" w:cs="Times New Roman"/>
-          <w:sz w:val="24"/>
-          <w:szCs w:val="24"/>
-        </w:rPr>
-        <w:t>wath</w:t>
-      </w:r>
-      <w:proofErr w:type="spellEnd"/>
-      <w:r>
-        <w:rPr>
-          <w:rFonts w:ascii="Times New Roman" w:hAnsi="Times New Roman" w:cs="Times New Roman"/>
-          <w:sz w:val="24"/>
-          <w:szCs w:val="24"/>
-        </w:rPr>
-        <w:t xml:space="preserve"> TV</w:t>
+        <w:t>--&gt; I sit the sofa and wath TV</w:t>
       </w:r>
     </w:p>
     <w:p>
@@ -264,8 +199,6 @@
         </w:rPr>
         <w:t>What do you do in the bathroom?</w:t>
       </w:r>
-      <w:bookmarkStart w:id="0" w:name="_GoBack"/>
-      <w:bookmarkEnd w:id="0"/>
     </w:p>
     <w:p>
       <w:pPr>
@@ -315,25 +248,7 @@
           <w:sz w:val="24"/>
           <w:szCs w:val="24"/>
         </w:rPr>
-        <w:t xml:space="preserve">I cook breakfast, </w:t>
-      </w:r>
-      <w:proofErr w:type="spellStart"/>
-      <w:r>
-        <w:rPr>
-          <w:rFonts w:ascii="Times New Roman" w:hAnsi="Times New Roman" w:cs="Times New Roman"/>
-          <w:sz w:val="24"/>
-          <w:szCs w:val="24"/>
-        </w:rPr>
-        <w:t>luch</w:t>
-      </w:r>
-      <w:proofErr w:type="spellEnd"/>
-      <w:r>
-        <w:rPr>
-          <w:rFonts w:ascii="Times New Roman" w:hAnsi="Times New Roman" w:cs="Times New Roman"/>
-          <w:sz w:val="24"/>
-          <w:szCs w:val="24"/>
-        </w:rPr>
-        <w:t>, and dinner</w:t>
+        <w:t>I cook breakfast, luch, and dinner</w:t>
       </w:r>
     </w:p>
     <w:p>
@@ -490,6 +405,760 @@
         </w:rPr>
         <w:t>On the twenty second floor.</w:t>
       </w:r>
+    </w:p>
+    <w:p>
+      <w:pPr>
+        <w:rPr>
+          <w:rFonts w:ascii="Times New Roman" w:hAnsi="Times New Roman" w:cs="Times New Roman"/>
+          <w:color w:val="222222"/>
+          <w:sz w:val="24"/>
+          <w:szCs w:val="24"/>
+          <w:shd w:val="clear" w:color="auto" w:fill="FFFFFF"/>
+        </w:rPr>
+      </w:pPr>
+    </w:p>
+    <w:p>
+      <w:pPr>
+        <w:rPr>
+          <w:rFonts w:ascii="Times New Roman" w:hAnsi="Times New Roman" w:cs="Times New Roman"/>
+          <w:b/>
+          <w:color w:val="222222"/>
+          <w:sz w:val="24"/>
+          <w:szCs w:val="24"/>
+          <w:shd w:val="clear" w:color="auto" w:fill="FFFFFF"/>
+        </w:rPr>
+      </w:pPr>
+      <w:r>
+        <w:rPr>
+          <w:rFonts w:ascii="Times New Roman" w:hAnsi="Times New Roman" w:cs="Times New Roman"/>
+          <w:b/>
+          <w:color w:val="222222"/>
+          <w:sz w:val="24"/>
+          <w:szCs w:val="24"/>
+          <w:shd w:val="clear" w:color="auto" w:fill="FFFFFF"/>
+        </w:rPr>
+        <w:t>Improve your vocabulary (bathroom objects)</w:t>
+      </w:r>
+    </w:p>
+    <w:p>
+      <w:pPr>
+        <w:rPr>
+          <w:rFonts w:ascii="Times New Roman" w:hAnsi="Times New Roman" w:cs="Times New Roman"/>
+          <w:color w:val="222222"/>
+          <w:sz w:val="24"/>
+          <w:szCs w:val="24"/>
+          <w:shd w:val="clear" w:color="auto" w:fill="FFFFFF"/>
+        </w:rPr>
+      </w:pPr>
+      <w:r>
+        <w:rPr>
+          <w:rFonts w:ascii="Times New Roman" w:hAnsi="Times New Roman" w:cs="Times New Roman"/>
+          <w:color w:val="222222"/>
+          <w:sz w:val="24"/>
+          <w:szCs w:val="24"/>
+          <w:shd w:val="clear" w:color="auto" w:fill="FFFFFF"/>
+        </w:rPr>
+        <w:t>A brush to clean teeth = Toothbrush</w:t>
+      </w:r>
+    </w:p>
+    <w:p>
+      <w:pPr>
+        <w:rPr>
+          <w:rFonts w:ascii="Times New Roman" w:hAnsi="Times New Roman" w:cs="Times New Roman"/>
+          <w:color w:val="222222"/>
+          <w:sz w:val="24"/>
+          <w:szCs w:val="24"/>
+          <w:shd w:val="clear" w:color="auto" w:fill="FFFFFF"/>
+        </w:rPr>
+      </w:pPr>
+      <w:r>
+        <w:rPr>
+          <w:rFonts w:ascii="Times New Roman" w:hAnsi="Times New Roman" w:cs="Times New Roman"/>
+          <w:color w:val="222222"/>
+          <w:sz w:val="24"/>
+          <w:szCs w:val="24"/>
+          <w:shd w:val="clear" w:color="auto" w:fill="FFFFFF"/>
+        </w:rPr>
+        <w:t>A cleaning agent = Soap</w:t>
+      </w:r>
+    </w:p>
+    <w:p>
+      <w:pPr>
+        <w:rPr>
+          <w:rFonts w:ascii="Times New Roman" w:hAnsi="Times New Roman" w:cs="Times New Roman"/>
+          <w:color w:val="222222"/>
+          <w:sz w:val="24"/>
+          <w:szCs w:val="24"/>
+          <w:shd w:val="clear" w:color="auto" w:fill="FFFFFF"/>
+        </w:rPr>
+      </w:pPr>
+      <w:r>
+        <w:rPr>
+          <w:rFonts w:ascii="Times New Roman" w:hAnsi="Times New Roman" w:cs="Times New Roman"/>
+          <w:color w:val="222222"/>
+          <w:sz w:val="24"/>
+          <w:szCs w:val="24"/>
+          <w:shd w:val="clear" w:color="auto" w:fill="FFFFFF"/>
+        </w:rPr>
+        <w:t>Cleansing agent for cleaning the hair = Shampoo</w:t>
+      </w:r>
+    </w:p>
+    <w:p>
+      <w:pPr>
+        <w:rPr>
+          <w:rFonts w:ascii="Times New Roman" w:hAnsi="Times New Roman" w:cs="Times New Roman"/>
+          <w:color w:val="222222"/>
+          <w:sz w:val="24"/>
+          <w:szCs w:val="24"/>
+          <w:shd w:val="clear" w:color="auto" w:fill="FFFFFF"/>
+        </w:rPr>
+      </w:pPr>
+      <w:r>
+        <w:rPr>
+          <w:rFonts w:ascii="Times New Roman" w:hAnsi="Times New Roman" w:cs="Times New Roman"/>
+          <w:color w:val="222222"/>
+          <w:sz w:val="24"/>
+          <w:szCs w:val="24"/>
+          <w:shd w:val="clear" w:color="auto" w:fill="FFFFFF"/>
+        </w:rPr>
+        <w:lastRenderedPageBreak/>
+        <w:t>A substance used to make your hair soft = Conditioner</w:t>
+      </w:r>
+    </w:p>
+    <w:p>
+      <w:pPr>
+        <w:rPr>
+          <w:rFonts w:ascii="Times New Roman" w:hAnsi="Times New Roman" w:cs="Times New Roman"/>
+          <w:color w:val="222222"/>
+          <w:sz w:val="24"/>
+          <w:szCs w:val="24"/>
+          <w:shd w:val="clear" w:color="auto" w:fill="FFFFFF"/>
+        </w:rPr>
+      </w:pPr>
+      <w:r>
+        <w:rPr>
+          <w:rFonts w:ascii="Times New Roman" w:hAnsi="Times New Roman" w:cs="Times New Roman"/>
+          <w:color w:val="222222"/>
+          <w:sz w:val="24"/>
+          <w:szCs w:val="24"/>
+          <w:shd w:val="clear" w:color="auto" w:fill="FFFFFF"/>
+        </w:rPr>
+        <w:t>A piece od absorbent cloth for drying = Towel</w:t>
+      </w:r>
+    </w:p>
+    <w:p>
+      <w:pPr>
+        <w:rPr>
+          <w:rFonts w:ascii="Times New Roman" w:hAnsi="Times New Roman" w:cs="Times New Roman"/>
+          <w:color w:val="222222"/>
+          <w:sz w:val="24"/>
+          <w:szCs w:val="24"/>
+          <w:shd w:val="clear" w:color="auto" w:fill="FFFFFF"/>
+        </w:rPr>
+      </w:pPr>
+      <w:r>
+        <w:rPr>
+          <w:rFonts w:ascii="Times New Roman" w:hAnsi="Times New Roman" w:cs="Times New Roman"/>
+          <w:color w:val="222222"/>
+          <w:sz w:val="24"/>
+          <w:szCs w:val="24"/>
+          <w:shd w:val="clear" w:color="auto" w:fill="FFFFFF"/>
+        </w:rPr>
+        <w:t>Electric device used for drying hair after washing it =  Hair dryer</w:t>
+      </w:r>
+    </w:p>
+    <w:p>
+      <w:pPr>
+        <w:rPr>
+          <w:rFonts w:ascii="Times New Roman" w:hAnsi="Times New Roman" w:cs="Times New Roman"/>
+          <w:color w:val="222222"/>
+          <w:sz w:val="24"/>
+          <w:szCs w:val="24"/>
+          <w:shd w:val="clear" w:color="auto" w:fill="FFFFFF"/>
+        </w:rPr>
+      </w:pPr>
+      <w:r>
+        <w:rPr>
+          <w:rFonts w:ascii="Times New Roman" w:hAnsi="Times New Roman" w:cs="Times New Roman"/>
+          <w:color w:val="222222"/>
+          <w:sz w:val="24"/>
+          <w:szCs w:val="24"/>
+          <w:shd w:val="clear" w:color="auto" w:fill="FFFFFF"/>
+        </w:rPr>
+        <w:t>A paste to clean teeth =  Toothpaste</w:t>
+      </w:r>
+    </w:p>
+    <w:p>
+      <w:pPr>
+        <w:rPr>
+          <w:rFonts w:ascii="Times New Roman" w:hAnsi="Times New Roman" w:cs="Times New Roman"/>
+          <w:color w:val="222222"/>
+          <w:sz w:val="24"/>
+          <w:szCs w:val="24"/>
+          <w:shd w:val="clear" w:color="auto" w:fill="FFFFFF"/>
+        </w:rPr>
+      </w:pPr>
+      <w:r>
+        <w:rPr>
+          <w:rFonts w:ascii="Times New Roman" w:hAnsi="Times New Roman" w:cs="Times New Roman"/>
+          <w:color w:val="222222"/>
+          <w:sz w:val="24"/>
+          <w:szCs w:val="24"/>
+          <w:shd w:val="clear" w:color="auto" w:fill="FFFFFF"/>
+        </w:rPr>
+        <w:t>A porous object used to absord water = Sponge</w:t>
+      </w:r>
+    </w:p>
+    <w:p>
+      <w:pPr>
+        <w:rPr>
+          <w:rFonts w:ascii="Times New Roman" w:hAnsi="Times New Roman" w:cs="Times New Roman"/>
+          <w:color w:val="222222"/>
+          <w:sz w:val="24"/>
+          <w:szCs w:val="24"/>
+          <w:shd w:val="clear" w:color="auto" w:fill="FFFFFF"/>
+        </w:rPr>
+      </w:pPr>
+      <w:r>
+        <w:rPr>
+          <w:rFonts w:ascii="Times New Roman" w:hAnsi="Times New Roman" w:cs="Times New Roman"/>
+          <w:color w:val="222222"/>
+          <w:sz w:val="24"/>
+          <w:szCs w:val="24"/>
+          <w:shd w:val="clear" w:color="auto" w:fill="FFFFFF"/>
+        </w:rPr>
+        <w:t>An open container that can be filled with water to wash the body = Tub</w:t>
+      </w:r>
+    </w:p>
+    <w:p>
+      <w:pPr>
+        <w:rPr>
+          <w:rFonts w:ascii="Times New Roman" w:hAnsi="Times New Roman" w:cs="Times New Roman"/>
+          <w:color w:val="222222"/>
+          <w:sz w:val="24"/>
+          <w:szCs w:val="24"/>
+          <w:shd w:val="clear" w:color="auto" w:fill="FFFFFF"/>
+        </w:rPr>
+      </w:pPr>
+      <w:r>
+        <w:rPr>
+          <w:rFonts w:ascii="Times New Roman" w:hAnsi="Times New Roman" w:cs="Times New Roman"/>
+          <w:color w:val="222222"/>
+          <w:sz w:val="24"/>
+          <w:szCs w:val="24"/>
+          <w:shd w:val="clear" w:color="auto" w:fill="FFFFFF"/>
+        </w:rPr>
+        <w:t>A permanently installed lavatory sink = basin</w:t>
+      </w:r>
+    </w:p>
+    <w:p>
+      <w:pPr>
+        <w:rPr>
+          <w:rFonts w:ascii="Times New Roman" w:hAnsi="Times New Roman" w:cs="Times New Roman"/>
+          <w:color w:val="222222"/>
+          <w:sz w:val="24"/>
+          <w:szCs w:val="24"/>
+          <w:shd w:val="clear" w:color="auto" w:fill="FFFFFF"/>
+        </w:rPr>
+      </w:pPr>
+    </w:p>
+    <w:p>
+      <w:pPr>
+        <w:rPr>
+          <w:rFonts w:ascii="Times New Roman" w:hAnsi="Times New Roman" w:cs="Times New Roman"/>
+          <w:b/>
+          <w:color w:val="222222"/>
+          <w:sz w:val="24"/>
+          <w:szCs w:val="24"/>
+          <w:shd w:val="clear" w:color="auto" w:fill="FFFFFF"/>
+        </w:rPr>
+      </w:pPr>
+      <w:r>
+        <w:rPr>
+          <w:rFonts w:ascii="Times New Roman" w:hAnsi="Times New Roman" w:cs="Times New Roman"/>
+          <w:b/>
+          <w:color w:val="222222"/>
+          <w:sz w:val="24"/>
+          <w:szCs w:val="24"/>
+          <w:shd w:val="clear" w:color="auto" w:fill="FFFFFF"/>
+        </w:rPr>
+        <w:t>Improve your vocabulary (</w:t>
+      </w:r>
+      <w:r>
+        <w:rPr>
+          <w:rFonts w:ascii="Times New Roman" w:hAnsi="Times New Roman" w:cs="Times New Roman"/>
+          <w:b/>
+          <w:color w:val="222222"/>
+          <w:sz w:val="24"/>
+          <w:szCs w:val="24"/>
+          <w:shd w:val="clear" w:color="auto" w:fill="FFFFFF"/>
+        </w:rPr>
+        <w:t>kitchen</w:t>
+      </w:r>
+      <w:r>
+        <w:rPr>
+          <w:rFonts w:ascii="Times New Roman" w:hAnsi="Times New Roman" w:cs="Times New Roman"/>
+          <w:b/>
+          <w:color w:val="222222"/>
+          <w:sz w:val="24"/>
+          <w:szCs w:val="24"/>
+          <w:shd w:val="clear" w:color="auto" w:fill="FFFFFF"/>
+        </w:rPr>
+        <w:t xml:space="preserve"> objects)</w:t>
+      </w:r>
+    </w:p>
+    <w:p>
+      <w:pPr>
+        <w:rPr>
+          <w:rFonts w:ascii="Times New Roman" w:hAnsi="Times New Roman" w:cs="Times New Roman"/>
+          <w:color w:val="222222"/>
+          <w:sz w:val="24"/>
+          <w:szCs w:val="24"/>
+          <w:shd w:val="clear" w:color="auto" w:fill="FFFFFF"/>
+        </w:rPr>
+      </w:pPr>
+      <w:r>
+        <w:rPr>
+          <w:rFonts w:ascii="Times New Roman" w:hAnsi="Times New Roman" w:cs="Times New Roman"/>
+          <w:color w:val="222222"/>
+          <w:sz w:val="24"/>
+          <w:szCs w:val="24"/>
+          <w:shd w:val="clear" w:color="auto" w:fill="FFFFFF"/>
+        </w:rPr>
+        <w:t>A device used for cooking = cooker</w:t>
+      </w:r>
+    </w:p>
+    <w:p>
+      <w:pPr>
+        <w:rPr>
+          <w:rFonts w:ascii="Times New Roman" w:hAnsi="Times New Roman" w:cs="Times New Roman"/>
+          <w:color w:val="222222"/>
+          <w:sz w:val="24"/>
+          <w:szCs w:val="24"/>
+          <w:shd w:val="clear" w:color="auto" w:fill="FFFFFF"/>
+        </w:rPr>
+      </w:pPr>
+      <w:r>
+        <w:rPr>
+          <w:rFonts w:ascii="Times New Roman" w:hAnsi="Times New Roman" w:cs="Times New Roman"/>
+          <w:color w:val="222222"/>
+          <w:sz w:val="24"/>
+          <w:szCs w:val="24"/>
+          <w:shd w:val="clear" w:color="auto" w:fill="FFFFFF"/>
+        </w:rPr>
+        <w:t>A fixed basin connected to a water supply and a drainage pipe (you wash dishes there) = sink</w:t>
+      </w:r>
+    </w:p>
+    <w:p>
+      <w:pPr>
+        <w:rPr>
+          <w:rFonts w:ascii="Times New Roman" w:hAnsi="Times New Roman" w:cs="Times New Roman"/>
+          <w:color w:val="222222"/>
+          <w:sz w:val="24"/>
+          <w:szCs w:val="24"/>
+          <w:shd w:val="clear" w:color="auto" w:fill="FFFFFF"/>
+        </w:rPr>
+      </w:pPr>
+      <w:r>
+        <w:rPr>
+          <w:rFonts w:ascii="Times New Roman" w:hAnsi="Times New Roman" w:cs="Times New Roman"/>
+          <w:color w:val="222222"/>
+          <w:sz w:val="24"/>
+          <w:szCs w:val="24"/>
+          <w:shd w:val="clear" w:color="auto" w:fill="FFFFFF"/>
+        </w:rPr>
+        <w:t>An appliance used for cooking things rapidly or in less time than it would take in a conventional oven =</w:t>
+      </w:r>
+      <w:r>
+        <w:rPr>
+          <w:rFonts w:ascii="Times New Roman" w:hAnsi="Times New Roman" w:cs="Times New Roman"/>
+          <w:color w:val="222222"/>
+          <w:sz w:val="24"/>
+          <w:szCs w:val="24"/>
+          <w:shd w:val="clear" w:color="auto" w:fill="FFFFFF"/>
+        </w:rPr>
+        <w:t xml:space="preserve"> </w:t>
+      </w:r>
+      <w:r>
+        <w:rPr>
+          <w:rFonts w:ascii="Times New Roman" w:hAnsi="Times New Roman" w:cs="Times New Roman"/>
+          <w:color w:val="222222"/>
+          <w:sz w:val="24"/>
+          <w:szCs w:val="24"/>
+          <w:shd w:val="clear" w:color="auto" w:fill="FFFFFF"/>
+        </w:rPr>
+        <w:t>Microware</w:t>
+      </w:r>
+    </w:p>
+    <w:p>
+      <w:pPr>
+        <w:rPr>
+          <w:rFonts w:ascii="Times New Roman" w:hAnsi="Times New Roman" w:cs="Times New Roman"/>
+          <w:color w:val="222222"/>
+          <w:sz w:val="24"/>
+          <w:szCs w:val="24"/>
+          <w:shd w:val="clear" w:color="auto" w:fill="FFFFFF"/>
+        </w:rPr>
+      </w:pPr>
+      <w:r>
+        <w:rPr>
+          <w:rFonts w:ascii="Times New Roman" w:hAnsi="Times New Roman" w:cs="Times New Roman"/>
+          <w:color w:val="222222"/>
+          <w:sz w:val="24"/>
+          <w:szCs w:val="24"/>
+          <w:shd w:val="clear" w:color="auto" w:fill="FFFFFF"/>
+        </w:rPr>
+        <w:t>A cabinet with shelves where you can store different things = cupboard</w:t>
+      </w:r>
+    </w:p>
+    <w:p>
+      <w:pPr>
+        <w:rPr>
+          <w:rFonts w:ascii="Times New Roman" w:hAnsi="Times New Roman" w:cs="Times New Roman"/>
+          <w:color w:val="222222"/>
+          <w:sz w:val="24"/>
+          <w:szCs w:val="24"/>
+          <w:shd w:val="clear" w:color="auto" w:fill="FFFFFF"/>
+        </w:rPr>
+      </w:pPr>
+      <w:r>
+        <w:rPr>
+          <w:rFonts w:ascii="Times New Roman" w:hAnsi="Times New Roman" w:cs="Times New Roman"/>
+          <w:color w:val="222222"/>
+          <w:sz w:val="24"/>
+          <w:szCs w:val="24"/>
+          <w:shd w:val="clear" w:color="auto" w:fill="FFFFFF"/>
+        </w:rPr>
+        <w:t>An electrical device used for blending different food together = Mixer</w:t>
+      </w:r>
+    </w:p>
+    <w:p>
+      <w:pPr>
+        <w:rPr>
+          <w:rFonts w:ascii="Times New Roman" w:hAnsi="Times New Roman" w:cs="Times New Roman"/>
+          <w:color w:val="222222"/>
+          <w:sz w:val="24"/>
+          <w:szCs w:val="24"/>
+          <w:shd w:val="clear" w:color="auto" w:fill="FFFFFF"/>
+        </w:rPr>
+      </w:pPr>
+      <w:r>
+        <w:rPr>
+          <w:rFonts w:ascii="Times New Roman" w:hAnsi="Times New Roman" w:cs="Times New Roman"/>
+          <w:color w:val="222222"/>
+          <w:sz w:val="24"/>
+          <w:szCs w:val="24"/>
+          <w:shd w:val="clear" w:color="auto" w:fill="FFFFFF"/>
+        </w:rPr>
+        <w:t>An appliance that you cook food on top of = stove</w:t>
+      </w:r>
+    </w:p>
+    <w:p>
+      <w:pPr>
+        <w:rPr>
+          <w:rFonts w:ascii="Times New Roman" w:hAnsi="Times New Roman" w:cs="Times New Roman"/>
+          <w:color w:val="222222"/>
+          <w:sz w:val="24"/>
+          <w:szCs w:val="24"/>
+          <w:shd w:val="clear" w:color="auto" w:fill="FFFFFF"/>
+        </w:rPr>
+      </w:pPr>
+      <w:r>
+        <w:rPr>
+          <w:rFonts w:ascii="Times New Roman" w:hAnsi="Times New Roman" w:cs="Times New Roman"/>
+          <w:color w:val="222222"/>
+          <w:sz w:val="24"/>
+          <w:szCs w:val="24"/>
+          <w:shd w:val="clear" w:color="auto" w:fill="FFFFFF"/>
+        </w:rPr>
+        <w:t>An open, basket-like container where you put dishes to air-dry after they have been washed =</w:t>
+      </w:r>
+      <w:r>
+        <w:rPr>
+          <w:rFonts w:ascii="Times New Roman" w:hAnsi="Times New Roman" w:cs="Times New Roman"/>
+          <w:color w:val="222222"/>
+          <w:sz w:val="24"/>
+          <w:szCs w:val="24"/>
+          <w:shd w:val="clear" w:color="auto" w:fill="FFFFFF"/>
+        </w:rPr>
+        <w:t xml:space="preserve"> Dish rack</w:t>
+      </w:r>
+    </w:p>
+    <w:p>
+      <w:pPr>
+        <w:rPr>
+          <w:rFonts w:ascii="Times New Roman" w:hAnsi="Times New Roman" w:cs="Times New Roman"/>
+          <w:color w:val="222222"/>
+          <w:sz w:val="24"/>
+          <w:szCs w:val="24"/>
+          <w:shd w:val="clear" w:color="auto" w:fill="FFFFFF"/>
+        </w:rPr>
+      </w:pPr>
+      <w:r>
+        <w:rPr>
+          <w:rFonts w:ascii="Times New Roman" w:hAnsi="Times New Roman" w:cs="Times New Roman"/>
+          <w:color w:val="222222"/>
+          <w:sz w:val="24"/>
+          <w:szCs w:val="24"/>
+          <w:shd w:val="clear" w:color="auto" w:fill="FFFFFF"/>
+        </w:rPr>
+        <w:t>Lidded containers used to cook &amp; store food, usually round in shape = pots</w:t>
+      </w:r>
+    </w:p>
+    <w:p>
+      <w:pPr>
+        <w:rPr>
+          <w:rFonts w:ascii="Times New Roman" w:hAnsi="Times New Roman" w:cs="Times New Roman"/>
+          <w:color w:val="222222"/>
+          <w:sz w:val="24"/>
+          <w:szCs w:val="24"/>
+          <w:shd w:val="clear" w:color="auto" w:fill="FFFFFF"/>
+        </w:rPr>
+      </w:pPr>
+      <w:r>
+        <w:rPr>
+          <w:rFonts w:ascii="Times New Roman" w:hAnsi="Times New Roman" w:cs="Times New Roman"/>
+          <w:color w:val="222222"/>
+          <w:sz w:val="24"/>
+          <w:szCs w:val="24"/>
+          <w:shd w:val="clear" w:color="auto" w:fill="FFFFFF"/>
+        </w:rPr>
+        <w:t>A device used to peel potatoes = potato Peeler</w:t>
+      </w:r>
+    </w:p>
+    <w:p>
+      <w:pPr>
+        <w:rPr>
+          <w:rFonts w:ascii="Times New Roman" w:hAnsi="Times New Roman" w:cs="Times New Roman"/>
+          <w:color w:val="222222"/>
+          <w:sz w:val="24"/>
+          <w:szCs w:val="24"/>
+          <w:shd w:val="clear" w:color="auto" w:fill="FFFFFF"/>
+        </w:rPr>
+      </w:pPr>
+      <w:r>
+        <w:rPr>
+          <w:rFonts w:ascii="Times New Roman" w:hAnsi="Times New Roman" w:cs="Times New Roman"/>
+          <w:color w:val="222222"/>
+          <w:sz w:val="24"/>
+          <w:szCs w:val="24"/>
+          <w:shd w:val="clear" w:color="auto" w:fill="FFFFFF"/>
+        </w:rPr>
+        <w:t>A flat dish used to serve food = Plate</w:t>
+      </w:r>
+    </w:p>
+    <w:p>
+      <w:pPr>
+        <w:rPr>
+          <w:rFonts w:ascii="Times New Roman" w:hAnsi="Times New Roman" w:cs="Times New Roman"/>
+          <w:color w:val="222222"/>
+          <w:sz w:val="24"/>
+          <w:szCs w:val="24"/>
+          <w:shd w:val="clear" w:color="auto" w:fill="FFFFFF"/>
+        </w:rPr>
+      </w:pPr>
+      <w:r>
+        <w:rPr>
+          <w:rFonts w:ascii="Times New Roman" w:hAnsi="Times New Roman" w:cs="Times New Roman"/>
+          <w:color w:val="222222"/>
+          <w:sz w:val="24"/>
+          <w:szCs w:val="24"/>
+          <w:shd w:val="clear" w:color="auto" w:fill="FFFFFF"/>
+        </w:rPr>
+        <w:t>A utensil with a handle and a sharp blade used for cutting = knife</w:t>
+      </w:r>
+    </w:p>
+    <w:p>
+      <w:pPr>
+        <w:rPr>
+          <w:rFonts w:ascii="Times New Roman" w:hAnsi="Times New Roman" w:cs="Times New Roman"/>
+          <w:color w:val="222222"/>
+          <w:sz w:val="24"/>
+          <w:szCs w:val="24"/>
+          <w:shd w:val="clear" w:color="auto" w:fill="FFFFFF"/>
+        </w:rPr>
+      </w:pPr>
+      <w:r>
+        <w:rPr>
+          <w:rFonts w:ascii="Times New Roman" w:hAnsi="Times New Roman" w:cs="Times New Roman"/>
+          <w:color w:val="222222"/>
+          <w:sz w:val="24"/>
+          <w:szCs w:val="24"/>
+          <w:shd w:val="clear" w:color="auto" w:fill="FFFFFF"/>
+        </w:rPr>
+        <w:t>A utensil with a handle and a small shallow bowl at its end = spoon</w:t>
+      </w:r>
+    </w:p>
+    <w:p>
+      <w:pPr>
+        <w:rPr>
+          <w:rFonts w:ascii="Times New Roman" w:hAnsi="Times New Roman" w:cs="Times New Roman"/>
+          <w:color w:val="222222"/>
+          <w:sz w:val="24"/>
+          <w:szCs w:val="24"/>
+          <w:shd w:val="clear" w:color="auto" w:fill="FFFFFF"/>
+        </w:rPr>
+      </w:pPr>
+      <w:r>
+        <w:rPr>
+          <w:rFonts w:ascii="Times New Roman" w:hAnsi="Times New Roman" w:cs="Times New Roman"/>
+          <w:color w:val="222222"/>
+          <w:sz w:val="24"/>
+          <w:szCs w:val="24"/>
+          <w:shd w:val="clear" w:color="auto" w:fill="FFFFFF"/>
+        </w:rPr>
+        <w:t>A round open container used to hold food = bowl</w:t>
+      </w:r>
+    </w:p>
+    <w:p>
+      <w:pPr>
+        <w:rPr>
+          <w:rFonts w:ascii="Times New Roman" w:hAnsi="Times New Roman" w:cs="Times New Roman"/>
+          <w:color w:val="222222"/>
+          <w:sz w:val="24"/>
+          <w:szCs w:val="24"/>
+          <w:shd w:val="clear" w:color="auto" w:fill="FFFFFF"/>
+        </w:rPr>
+      </w:pPr>
+      <w:r>
+        <w:rPr>
+          <w:rFonts w:ascii="Times New Roman" w:hAnsi="Times New Roman" w:cs="Times New Roman"/>
+          <w:color w:val="222222"/>
+          <w:sz w:val="24"/>
+          <w:szCs w:val="24"/>
+          <w:shd w:val="clear" w:color="auto" w:fill="FFFFFF"/>
+        </w:rPr>
+        <w:t>A flat container used for carrying food and drinks = Tray</w:t>
+      </w:r>
+    </w:p>
+    <w:p>
+      <w:pPr>
+        <w:rPr>
+          <w:rFonts w:ascii="Times New Roman" w:hAnsi="Times New Roman" w:cs="Times New Roman"/>
+          <w:color w:val="222222"/>
+          <w:sz w:val="24"/>
+          <w:szCs w:val="24"/>
+          <w:shd w:val="clear" w:color="auto" w:fill="FFFFFF"/>
+        </w:rPr>
+      </w:pPr>
+      <w:r>
+        <w:rPr>
+          <w:rFonts w:ascii="Times New Roman" w:hAnsi="Times New Roman" w:cs="Times New Roman"/>
+          <w:color w:val="222222"/>
+          <w:sz w:val="24"/>
+          <w:szCs w:val="24"/>
+          <w:shd w:val="clear" w:color="auto" w:fill="FFFFFF"/>
+        </w:rPr>
+        <w:t>D</w:t>
+      </w:r>
+      <w:r>
+        <w:rPr>
+          <w:rFonts w:ascii="Times New Roman" w:hAnsi="Times New Roman" w:cs="Times New Roman"/>
+          <w:color w:val="222222"/>
+          <w:sz w:val="24"/>
+          <w:szCs w:val="24"/>
+          <w:shd w:val="clear" w:color="auto" w:fill="FFFFFF"/>
+        </w:rPr>
+        <w:t>evice for opening metal cans = can opener</w:t>
+      </w:r>
+    </w:p>
+    <w:p>
+      <w:pPr>
+        <w:rPr>
+          <w:rFonts w:ascii="Times New Roman" w:hAnsi="Times New Roman" w:cs="Times New Roman"/>
+          <w:color w:val="222222"/>
+          <w:sz w:val="24"/>
+          <w:szCs w:val="24"/>
+          <w:shd w:val="clear" w:color="auto" w:fill="FFFFFF"/>
+        </w:rPr>
+      </w:pPr>
+      <w:r>
+        <w:rPr>
+          <w:rFonts w:ascii="Times New Roman" w:hAnsi="Times New Roman" w:cs="Times New Roman"/>
+          <w:color w:val="222222"/>
+          <w:sz w:val="24"/>
+          <w:szCs w:val="24"/>
+          <w:shd w:val="clear" w:color="auto" w:fill="FFFFFF"/>
+        </w:rPr>
+        <w:t>A device that is used to separate tea leaves from the liquid tea = Tea strainer</w:t>
+      </w:r>
+    </w:p>
+    <w:p>
+      <w:pPr>
+        <w:rPr>
+          <w:rFonts w:ascii="Times New Roman" w:hAnsi="Times New Roman" w:cs="Times New Roman"/>
+          <w:color w:val="222222"/>
+          <w:sz w:val="24"/>
+          <w:szCs w:val="24"/>
+          <w:shd w:val="clear" w:color="auto" w:fill="FFFFFF"/>
+        </w:rPr>
+      </w:pPr>
+      <w:r>
+        <w:rPr>
+          <w:rFonts w:ascii="Times New Roman" w:hAnsi="Times New Roman" w:cs="Times New Roman"/>
+          <w:color w:val="222222"/>
+          <w:sz w:val="24"/>
+          <w:szCs w:val="24"/>
+          <w:shd w:val="clear" w:color="auto" w:fill="FFFFFF"/>
+        </w:rPr>
+        <w:t>A bowl-shaped container with small holes used to drain food = colander</w:t>
+      </w:r>
+    </w:p>
+    <w:p>
+      <w:pPr>
+        <w:rPr>
+          <w:rFonts w:ascii="Times New Roman" w:hAnsi="Times New Roman" w:cs="Times New Roman"/>
+          <w:color w:val="222222"/>
+          <w:sz w:val="24"/>
+          <w:szCs w:val="24"/>
+          <w:shd w:val="clear" w:color="auto" w:fill="FFFFFF"/>
+        </w:rPr>
+      </w:pPr>
+      <w:r>
+        <w:rPr>
+          <w:rFonts w:ascii="Times New Roman" w:hAnsi="Times New Roman" w:cs="Times New Roman"/>
+          <w:color w:val="222222"/>
+          <w:sz w:val="24"/>
+          <w:szCs w:val="24"/>
+          <w:shd w:val="clear" w:color="auto" w:fill="FFFFFF"/>
+        </w:rPr>
+        <w:t>A small flat dish on which a cup can stand = saucer</w:t>
+      </w:r>
+      <w:bookmarkStart w:id="0" w:name="_GoBack"/>
+      <w:bookmarkEnd w:id="0"/>
+    </w:p>
+    <w:p>
+      <w:pPr>
+        <w:rPr>
+          <w:rFonts w:ascii="Times New Roman" w:hAnsi="Times New Roman" w:cs="Times New Roman"/>
+          <w:color w:val="222222"/>
+          <w:sz w:val="24"/>
+          <w:szCs w:val="24"/>
+          <w:shd w:val="clear" w:color="auto" w:fill="FFFFFF"/>
+        </w:rPr>
+      </w:pPr>
+    </w:p>
+    <w:p>
+      <w:pPr>
+        <w:rPr>
+          <w:rFonts w:ascii="Times New Roman" w:hAnsi="Times New Roman" w:cs="Times New Roman"/>
+          <w:color w:val="222222"/>
+          <w:sz w:val="24"/>
+          <w:szCs w:val="24"/>
+          <w:shd w:val="clear" w:color="auto" w:fill="FFFFFF"/>
+        </w:rPr>
+      </w:pPr>
+    </w:p>
+    <w:p>
+      <w:pPr>
+        <w:rPr>
+          <w:rFonts w:ascii="Times New Roman" w:hAnsi="Times New Roman" w:cs="Times New Roman"/>
+          <w:color w:val="222222"/>
+          <w:sz w:val="24"/>
+          <w:szCs w:val="24"/>
+          <w:shd w:val="clear" w:color="auto" w:fill="FFFFFF"/>
+        </w:rPr>
+      </w:pPr>
     </w:p>
     <w:p>
       <w:pPr>
